--- a/lab4/Malinovskii_Aleksandr_lb4.docx
+++ b/lab4/Malinovskii_Aleksandr_lb4.docx
@@ -372,7 +372,7 @@
                 <w:sz w:val="28"/>
                 <w:szCs w:val="28"/>
               </w:rPr>
-              <w:t>Студентка гр. 3343</w:t>
+              <w:t>Студент гр. 3343</w:t>
             </w:r>
           </w:p>
         </w:tc>
@@ -1289,7 +1289,6 @@
           <w:b/>
           <w:sz w:val="28"/>
           <w:szCs w:val="28"/>
-          <w:lang w:val="en-AU"/>
         </w:rPr>
         <w:t>2</w:t>
       </w:r>
@@ -8298,6 +8297,9 @@
       <w:pPr>
         <w:pStyle w:val="Times142"/>
         <w:spacing w:line="240" w:lineRule="auto"/>
+        <w:rPr>
+          <w:lang w:val="en-AU"/>
+        </w:rPr>
       </w:pPr>
       <w:r>
         <w:rPr>
@@ -8313,6 +8315,7 @@
           <w:rFonts w:ascii="Courier New" w:hAnsi="Courier New" w:cs="Courier New"/>
           <w:sz w:val="22"/>
           <w:szCs w:val="22"/>
+          <w:lang w:val="en-AU"/>
         </w:rPr>
         <w:t>}</w:t>
       </w:r>
@@ -8325,24 +8328,26 @@
           <w:rFonts w:ascii="Courier New" w:hAnsi="Courier New" w:cs="Courier New"/>
           <w:sz w:val="22"/>
           <w:szCs w:val="22"/>
-        </w:rPr>
-      </w:pPr>
-    </w:p>
-    <w:p>
-      <w:pPr>
-        <w:pStyle w:val="Times142"/>
-        <w:spacing w:line="240" w:lineRule="auto"/>
-        <w:rPr>
-          <w:rFonts w:ascii="Courier New" w:hAnsi="Courier New" w:cs="Courier New"/>
-          <w:sz w:val="22"/>
-          <w:szCs w:val="22"/>
-        </w:rPr>
-      </w:pPr>
-      <w:r>
-        <w:rPr>
-          <w:rFonts w:ascii="Courier New" w:hAnsi="Courier New" w:cs="Courier New"/>
-          <w:sz w:val="22"/>
-          <w:szCs w:val="22"/>
+          <w:lang w:val="en-AU"/>
+        </w:rPr>
+      </w:pPr>
+    </w:p>
+    <w:p>
+      <w:pPr>
+        <w:pStyle w:val="Times142"/>
+        <w:spacing w:line="240" w:lineRule="auto"/>
+        <w:rPr>
+          <w:rFonts w:ascii="Courier New" w:hAnsi="Courier New" w:cs="Courier New"/>
+          <w:sz w:val="22"/>
+          <w:szCs w:val="22"/>
+        </w:rPr>
+      </w:pPr>
+      <w:r>
+        <w:rPr>
+          <w:rFonts w:ascii="Courier New" w:hAnsi="Courier New" w:cs="Courier New"/>
+          <w:sz w:val="22"/>
+          <w:szCs w:val="22"/>
+          <w:lang w:val="en-AU"/>
         </w:rPr>
         <w:t xml:space="preserve">    </w:t>
       </w:r>
